--- a/src/functions/Deck2AllData.docx
+++ b/src/functions/Deck2AllData.docx
@@ -4876,8 +4876,8 @@
       <w:tblGrid>
         <w:gridCol w:w="3013"/>
         <w:gridCol w:w="2745"/>
-        <w:gridCol w:w="2746"/>
-        <w:gridCol w:w="2746"/>
+        <w:gridCol w:w="2745"/>
+        <w:gridCol w:w="2747"/>
       </w:tblGrid>
       <w:tr>
         <w:trPr>
@@ -4927,7 +4927,7 @@
         </w:trPr>
         <w:tc>
           <w:tcPr>
-            <w:tcW w:w="1250" w:type="pct"/>
+            <w:tcW w:w="1339" w:type="pct"/>
             <w:tcBorders>
               <w:top w:val="nil"/>
               <w:left w:val="nil"/>
@@ -5029,7 +5029,7 @@
         </w:tc>
         <w:tc>
           <w:tcPr>
-            <w:tcW w:w="1250" w:type="pct"/>
+            <w:tcW w:w="1220" w:type="pct"/>
             <w:tcBorders>
               <w:top w:val="nil"/>
               <w:left w:val="nil"/>
@@ -5047,7 +5047,7 @@
         </w:tc>
         <w:tc>
           <w:tcPr>
-            <w:tcW w:w="1250" w:type="pct"/>
+            <w:tcW w:w="1220" w:type="pct"/>
             <w:tcBorders>
               <w:top w:val="nil"/>
               <w:left w:val="nil"/>
@@ -5065,7 +5065,7 @@
         </w:tc>
         <w:tc>
           <w:tcPr>
-            <w:tcW w:w="1250" w:type="pct"/>
+            <w:tcW w:w="1220" w:type="pct"/>
             <w:tcBorders>
               <w:top w:val="nil"/>
               <w:left w:val="nil"/>
@@ -5088,7 +5088,7 @@
         </w:trPr>
         <w:tc>
           <w:tcPr>
-            <w:tcW w:w="1250" w:type="pct"/>
+            <w:tcW w:w="1339" w:type="pct"/>
             <w:tcBorders>
               <w:top w:val="nil"/>
               <w:left w:val="nil"/>
@@ -5121,7 +5121,7 @@
         </w:tc>
         <w:tc>
           <w:tcPr>
-            <w:tcW w:w="1250" w:type="pct"/>
+            <w:tcW w:w="1220" w:type="pct"/>
             <w:tcBorders>
               <w:top w:val="nil"/>
               <w:left w:val="nil"/>
@@ -5154,7 +5154,7 @@
         </w:tc>
         <w:tc>
           <w:tcPr>
-            <w:tcW w:w="1250" w:type="pct"/>
+            <w:tcW w:w="1220" w:type="pct"/>
             <w:tcBorders>
               <w:top w:val="nil"/>
               <w:left w:val="nil"/>
@@ -5187,7 +5187,7 @@
         </w:tc>
         <w:tc>
           <w:tcPr>
-            <w:tcW w:w="1250" w:type="pct"/>
+            <w:tcW w:w="1220" w:type="pct"/>
             <w:tcBorders>
               <w:top w:val="nil"/>
               <w:left w:val="nil"/>
@@ -5259,19 +5259,1344 @@
           </w:p>
         </w:tc>
       </w:tr>
-      <w:bookmarkEnd w:id="57"/>
-      <w:bookmarkEnd w:id="58"/>
-      <w:bookmarkEnd w:id="59"/>
+    </w:tbl>
+    <w:bookmarkEnd w:id="57"/>
+    <w:bookmarkEnd w:id="58"/>
+    <w:bookmarkEnd w:id="59"/>
+    <w:p>
+      <w:r>
+        <w:t xml:space="preserve">+++IF </w:t>
+      </w:r>
+      <w:proofErr w:type="spellStart"/>
+      <w:proofErr w:type="gramStart"/>
+      <w:r>
+        <w:t>section.furtherInvasiveRequired</w:t>
+      </w:r>
+      <w:proofErr w:type="spellEnd"/>
+      <w:proofErr w:type="gramEnd"/>
+      <w:r>
+        <w:t>===</w:t>
+      </w:r>
+      <w:r>
+        <w:rPr>
+          <w:rFonts w:ascii="Nunito" w:eastAsia="Nunito" w:hAnsi="Nunito" w:cs="Nunito"/>
+          <w:b/>
+          <w:bCs/>
+          <w:color w:val="FF0000"/>
+          <w:sz w:val="21"/>
+        </w:rPr>
+        <w:t>'</w:t>
+      </w:r>
+      <w:r>
+        <w:t>true</w:t>
+      </w:r>
+      <w:r>
+        <w:rPr>
+          <w:rFonts w:ascii="Nunito" w:eastAsia="Nunito" w:hAnsi="Nunito" w:cs="Nunito"/>
+          <w:b/>
+          <w:bCs/>
+          <w:color w:val="FF0000"/>
+          <w:sz w:val="21"/>
+        </w:rPr>
+        <w:t>'</w:t>
+      </w:r>
+      <w:r>
+        <w:t>+++</w:t>
+      </w:r>
+    </w:p>
+    <w:p>
+      <w:pPr>
+        <w:ind w:firstLine="720"/>
+      </w:pPr>
+      <w:r>
+        <w:t xml:space="preserve">+++IF </w:t>
+      </w:r>
+      <w:proofErr w:type="spellStart"/>
+      <w:proofErr w:type="gramStart"/>
+      <w:r>
+        <w:t>section.</w:t>
+      </w:r>
+      <w:r>
+        <w:t>propowneragreed</w:t>
+      </w:r>
+      <w:proofErr w:type="spellEnd"/>
+      <w:proofErr w:type="gramEnd"/>
+      <w:r>
+        <w:t>===</w:t>
+      </w:r>
+      <w:r>
+        <w:rPr>
+          <w:rFonts w:ascii="Nunito" w:eastAsia="Nunito" w:hAnsi="Nunito" w:cs="Nunito"/>
+          <w:b/>
+          <w:bCs/>
+          <w:color w:val="FF0000"/>
+          <w:sz w:val="21"/>
+        </w:rPr>
+        <w:t>'</w:t>
+      </w:r>
+      <w:r>
+        <w:t>true</w:t>
+      </w:r>
+      <w:r>
+        <w:rPr>
+          <w:rFonts w:ascii="Nunito" w:eastAsia="Nunito" w:hAnsi="Nunito" w:cs="Nunito"/>
+          <w:b/>
+          <w:bCs/>
+          <w:color w:val="FF0000"/>
+          <w:sz w:val="21"/>
+        </w:rPr>
+        <w:t>'</w:t>
+      </w:r>
+      <w:r>
+        <w:t>+++</w:t>
+      </w:r>
+    </w:p>
+    <w:p>
+      <w:pPr>
+        <w:ind w:left="720" w:firstLine="720"/>
+      </w:pPr>
+      <w:r>
+        <w:t xml:space="preserve">+++IF </w:t>
+      </w:r>
+      <w:proofErr w:type="spellStart"/>
+      <w:proofErr w:type="gramStart"/>
+      <w:r>
+        <w:t>section.</w:t>
+      </w:r>
+      <w:r>
+        <w:t>invasiverepairsinspectedandcompleted</w:t>
+      </w:r>
+      <w:proofErr w:type="spellEnd"/>
+      <w:proofErr w:type="gramEnd"/>
+      <w:r>
+        <w:t>===</w:t>
+      </w:r>
+      <w:r>
+        <w:rPr>
+          <w:rFonts w:ascii="Nunito" w:eastAsia="Nunito" w:hAnsi="Nunito" w:cs="Nunito"/>
+          <w:b/>
+          <w:bCs/>
+          <w:color w:val="FF0000"/>
+          <w:sz w:val="21"/>
+        </w:rPr>
+        <w:t>'</w:t>
+      </w:r>
+      <w:r>
+        <w:t>true</w:t>
+      </w:r>
+      <w:r>
+        <w:rPr>
+          <w:rFonts w:ascii="Nunito" w:eastAsia="Nunito" w:hAnsi="Nunito" w:cs="Nunito"/>
+          <w:b/>
+          <w:bCs/>
+          <w:color w:val="FF0000"/>
+          <w:sz w:val="21"/>
+        </w:rPr>
+        <w:t>'</w:t>
+      </w:r>
+      <w:r>
+        <w:t>+++</w:t>
+      </w:r>
+    </w:p>
+    <w:p>
+      <w:pPr>
+        <w:rPr>
+          <w:vanish/>
+        </w:rPr>
+      </w:pPr>
+    </w:p>
+    <w:tbl>
+      <w:tblPr>
+        <w:tblW w:w="11250" w:type="dxa"/>
+        <w:jc w:val="center"/>
+        <w:tblBorders>
+          <w:top w:val="single" w:sz="6" w:space="0" w:color="E3F1D5"/>
+          <w:left w:val="single" w:sz="6" w:space="0" w:color="E3F1D5"/>
+          <w:bottom w:val="single" w:sz="6" w:space="0" w:color="E3F1D5"/>
+          <w:right w:val="single" w:sz="6" w:space="0" w:color="E3F1D5"/>
+          <w:insideH w:val="nil"/>
+          <w:insideV w:val="nil"/>
+        </w:tblBorders>
+        <w:shd w:val="clear" w:color="auto" w:fill="F0F0F0"/>
+        <w:tblCellMar>
+          <w:top w:w="17" w:type="dxa"/>
+          <w:left w:w="17" w:type="dxa"/>
+          <w:bottom w:w="17" w:type="dxa"/>
+          <w:right w:w="17" w:type="dxa"/>
+        </w:tblCellMar>
+        <w:tblLook w:val="04A0" w:firstRow="1" w:lastRow="0" w:firstColumn="1" w:lastColumn="0" w:noHBand="0" w:noVBand="1"/>
+      </w:tblPr>
+      <w:tblGrid>
+        <w:gridCol w:w="5625"/>
+        <w:gridCol w:w="5625"/>
+      </w:tblGrid>
+      <w:tr>
+        <w:trPr>
+          <w:jc w:val="center"/>
+        </w:trPr>
+        <w:tc>
+          <w:tcPr>
+            <w:tcW w:w="5000" w:type="pct"/>
+            <w:gridSpan w:val="2"/>
+            <w:shd w:val="clear" w:color="auto" w:fill="888888"/>
+            <w:tcMar>
+              <w:top w:w="120" w:type="dxa"/>
+              <w:left w:w="120" w:type="dxa"/>
+              <w:bottom w:w="120" w:type="dxa"/>
+              <w:right w:w="120" w:type="dxa"/>
+            </w:tcMar>
+            <w:vAlign w:val="center"/>
+          </w:tcPr>
+          <w:p>
+            <w:pPr>
+              <w:jc w:val="center"/>
+              <w:rPr>
+                <w:rFonts w:ascii="Nunito" w:eastAsia="Nunito" w:hAnsi="Nunito" w:cs="Nunito"/>
+                <w:color w:val="2F4F4F"/>
+              </w:rPr>
+            </w:pPr>
+            <w:r>
+              <w:rPr>
+                <w:rFonts w:ascii="Nunito" w:eastAsia="Nunito" w:hAnsi="Nunito" w:cs="Nunito"/>
+                <w:b/>
+                <w:bCs/>
+                <w:color w:val="2F4F4F"/>
+              </w:rPr>
+              <w:t>Conclusive Report</w:t>
+            </w:r>
+          </w:p>
+        </w:tc>
+      </w:tr>
+      <w:tr>
+        <w:trPr>
+          <w:jc w:val="center"/>
+        </w:trPr>
+        <w:tc>
+          <w:tcPr>
+            <w:tcW w:w="2500" w:type="pct"/>
+            <w:shd w:val="clear" w:color="auto" w:fill="F0F0F0"/>
+            <w:tcMar>
+              <w:top w:w="120" w:type="dxa"/>
+              <w:left w:w="120" w:type="dxa"/>
+              <w:bottom w:w="120" w:type="dxa"/>
+              <w:right w:w="120" w:type="dxa"/>
+            </w:tcMar>
+            <w:vAlign w:val="center"/>
+          </w:tcPr>
+          <w:p>
+            <w:pPr>
+              <w:pStyle w:val="NormalWeb"/>
+              <w:rPr>
+                <w:rFonts w:ascii="Nunito" w:eastAsia="Nunito" w:hAnsi="Nunito" w:cs="Nunito"/>
+                <w:color w:val="2F4F4F"/>
+                <w:sz w:val="18"/>
+              </w:rPr>
+            </w:pPr>
+            <w:r>
+              <w:rPr>
+                <w:rFonts w:ascii="Nunito" w:eastAsia="Nunito" w:hAnsi="Nunito" w:cs="Nunito"/>
+                <w:b/>
+                <w:bCs/>
+                <w:color w:val="2F4F4F"/>
+                <w:sz w:val="18"/>
+              </w:rPr>
+              <w:t>Additional Considerations or Concerns</w:t>
+            </w:r>
+          </w:p>
+        </w:tc>
+        <w:tc>
+          <w:tcPr>
+            <w:tcW w:w="2500" w:type="pct"/>
+            <w:tcBorders>
+              <w:left w:val="threeDEngrave" w:sz="8" w:space="0" w:color="auto"/>
+            </w:tcBorders>
+            <w:shd w:val="clear" w:color="auto" w:fill="F0F0F0"/>
+            <w:tcMar>
+              <w:top w:w="120" w:type="dxa"/>
+              <w:left w:w="120" w:type="dxa"/>
+              <w:bottom w:w="120" w:type="dxa"/>
+              <w:right w:w="120" w:type="dxa"/>
+            </w:tcMar>
+            <w:vAlign w:val="center"/>
+          </w:tcPr>
+          <w:p>
+            <w:pPr>
+              <w:pStyle w:val="NormalWeb"/>
+              <w:rPr>
+                <w:rFonts w:ascii="Nunito" w:eastAsia="Nunito" w:hAnsi="Nunito" w:cs="Nunito"/>
+                <w:color w:val="2F4F4F"/>
+                <w:sz w:val="18"/>
+              </w:rPr>
+            </w:pPr>
+            <w:r>
+              <w:rPr>
+                <w:rFonts w:ascii="Nunito" w:eastAsia="Nunito" w:hAnsi="Nunito" w:cs="Nunito"/>
+                <w:b/>
+                <w:bCs/>
+                <w:color w:val="2F4F4F"/>
+                <w:sz w:val="21"/>
+              </w:rPr>
+              <w:t xml:space="preserve">+++INS </w:t>
+            </w:r>
+            <w:proofErr w:type="spellStart"/>
+            <w:proofErr w:type="gramStart"/>
+            <w:r>
+              <w:rPr>
+                <w:rFonts w:ascii="Nunito" w:eastAsia="Nunito" w:hAnsi="Nunito" w:cs="Nunito"/>
+                <w:b/>
+                <w:bCs/>
+                <w:color w:val="2F4F4F"/>
+                <w:sz w:val="21"/>
+              </w:rPr>
+              <w:t>section.</w:t>
+            </w:r>
+            <w:r>
+              <w:rPr>
+                <w:rFonts w:ascii="Nunito" w:eastAsia="Nunito" w:hAnsi="Nunito" w:cs="Nunito"/>
+                <w:b/>
+                <w:bCs/>
+                <w:color w:val="2F4F4F"/>
+                <w:sz w:val="21"/>
+              </w:rPr>
+              <w:t>conclusive</w:t>
+            </w:r>
+            <w:r>
+              <w:rPr>
+                <w:rFonts w:ascii="Nunito" w:eastAsia="Nunito" w:hAnsi="Nunito" w:cs="Nunito"/>
+                <w:b/>
+                <w:bCs/>
+                <w:color w:val="2F4F4F"/>
+                <w:sz w:val="21"/>
+              </w:rPr>
+              <w:t>additionalconsiderations</w:t>
+            </w:r>
+            <w:proofErr w:type="spellEnd"/>
+            <w:proofErr w:type="gramEnd"/>
+            <w:r>
+              <w:rPr>
+                <w:rFonts w:ascii="Nunito" w:eastAsia="Nunito" w:hAnsi="Nunito" w:cs="Nunito"/>
+                <w:b/>
+                <w:bCs/>
+                <w:color w:val="2F4F4F"/>
+                <w:sz w:val="21"/>
+              </w:rPr>
+              <w:t>+++</w:t>
+            </w:r>
+          </w:p>
+        </w:tc>
+      </w:tr>
+      <w:tr>
+        <w:trPr>
+          <w:jc w:val="center"/>
+        </w:trPr>
+        <w:tc>
+          <w:tcPr>
+            <w:tcW w:w="2500" w:type="pct"/>
+            <w:shd w:val="clear" w:color="auto" w:fill="C0C0C0"/>
+            <w:tcMar>
+              <w:top w:w="120" w:type="dxa"/>
+              <w:left w:w="120" w:type="dxa"/>
+              <w:bottom w:w="120" w:type="dxa"/>
+              <w:right w:w="120" w:type="dxa"/>
+            </w:tcMar>
+            <w:vAlign w:val="center"/>
+          </w:tcPr>
+          <w:p>
+            <w:pPr>
+              <w:pStyle w:val="NormalWeb"/>
+              <w:rPr>
+                <w:rFonts w:ascii="Nunito" w:eastAsia="Nunito" w:hAnsi="Nunito" w:cs="Nunito"/>
+                <w:color w:val="2F4F4F"/>
+                <w:sz w:val="18"/>
+              </w:rPr>
+            </w:pPr>
+            <w:r>
+              <w:rPr>
+                <w:rFonts w:ascii="Nunito" w:eastAsia="Nunito" w:hAnsi="Nunito" w:cs="Nunito"/>
+                <w:b/>
+                <w:bCs/>
+                <w:color w:val="2F4F4F"/>
+                <w:sz w:val="18"/>
+              </w:rPr>
+              <w:t>Life Expectancy (EEE)</w:t>
+            </w:r>
+          </w:p>
+        </w:tc>
+        <w:tc>
+          <w:tcPr>
+            <w:tcW w:w="2500" w:type="pct"/>
+            <w:tcBorders>
+              <w:left w:val="threeDEngrave" w:sz="8" w:space="0" w:color="auto"/>
+            </w:tcBorders>
+            <w:shd w:val="clear" w:color="auto" w:fill="C0C0C0"/>
+            <w:tcMar>
+              <w:top w:w="120" w:type="dxa"/>
+              <w:left w:w="120" w:type="dxa"/>
+              <w:bottom w:w="120" w:type="dxa"/>
+              <w:right w:w="120" w:type="dxa"/>
+            </w:tcMar>
+            <w:vAlign w:val="center"/>
+          </w:tcPr>
+          <w:p>
+            <w:pPr>
+              <w:pStyle w:val="NormalWeb"/>
+              <w:rPr>
+                <w:rFonts w:ascii="Nunito" w:eastAsia="Nunito" w:hAnsi="Nunito" w:cs="Nunito"/>
+                <w:b/>
+                <w:bCs/>
+                <w:color w:val="2F4F4F"/>
+                <w:sz w:val="21"/>
+                <w:lang w:val="en-IN"/>
+              </w:rPr>
+            </w:pPr>
+            <w:r>
+              <w:rPr>
+                <w:rFonts w:ascii="Nunito" w:eastAsia="Nunito" w:hAnsi="Nunito" w:cs="Nunito"/>
+                <w:b/>
+                <w:bCs/>
+                <w:color w:val="2F4F4F"/>
+                <w:sz w:val="21"/>
+              </w:rPr>
+              <w:t xml:space="preserve">+++INS </w:t>
+            </w:r>
+            <w:proofErr w:type="spellStart"/>
+            <w:proofErr w:type="gramStart"/>
+            <w:r>
+              <w:rPr>
+                <w:rFonts w:ascii="Nunito" w:eastAsia="Nunito" w:hAnsi="Nunito" w:cs="Nunito"/>
+                <w:b/>
+                <w:bCs/>
+                <w:color w:val="2F4F4F"/>
+                <w:sz w:val="21"/>
+              </w:rPr>
+              <w:t>section.conclusiveeee</w:t>
+            </w:r>
+            <w:proofErr w:type="spellEnd"/>
+            <w:proofErr w:type="gramEnd"/>
+            <w:r>
+              <w:rPr>
+                <w:rFonts w:ascii="Nunito" w:eastAsia="Nunito" w:hAnsi="Nunito" w:cs="Nunito"/>
+                <w:b/>
+                <w:bCs/>
+                <w:color w:val="2F4F4F"/>
+                <w:sz w:val="21"/>
+              </w:rPr>
+              <w:t>+++</w:t>
+            </w:r>
+          </w:p>
+        </w:tc>
+      </w:tr>
+      <w:tr>
+        <w:trPr>
+          <w:jc w:val="center"/>
+        </w:trPr>
+        <w:tc>
+          <w:tcPr>
+            <w:tcW w:w="2500" w:type="pct"/>
+            <w:shd w:val="clear" w:color="auto" w:fill="F0F0F0"/>
+            <w:tcMar>
+              <w:top w:w="120" w:type="dxa"/>
+              <w:left w:w="120" w:type="dxa"/>
+              <w:bottom w:w="120" w:type="dxa"/>
+              <w:right w:w="120" w:type="dxa"/>
+            </w:tcMar>
+            <w:vAlign w:val="center"/>
+          </w:tcPr>
+          <w:p>
+            <w:pPr>
+              <w:pStyle w:val="NormalWeb"/>
+              <w:rPr>
+                <w:rFonts w:ascii="Nunito" w:eastAsia="Nunito" w:hAnsi="Nunito" w:cs="Nunito"/>
+                <w:color w:val="2F4F4F"/>
+                <w:sz w:val="18"/>
+              </w:rPr>
+            </w:pPr>
+            <w:r>
+              <w:rPr>
+                <w:rFonts w:ascii="Nunito" w:eastAsia="Nunito" w:hAnsi="Nunito" w:cs="Nunito"/>
+                <w:b/>
+                <w:bCs/>
+                <w:color w:val="2F4F4F"/>
+                <w:sz w:val="18"/>
+              </w:rPr>
+              <w:t>Life Expectancy (LBC)</w:t>
+            </w:r>
+          </w:p>
+        </w:tc>
+        <w:tc>
+          <w:tcPr>
+            <w:tcW w:w="2500" w:type="pct"/>
+            <w:tcBorders>
+              <w:left w:val="threeDEngrave" w:sz="8" w:space="0" w:color="auto"/>
+            </w:tcBorders>
+            <w:shd w:val="clear" w:color="auto" w:fill="F0F0F0"/>
+            <w:tcMar>
+              <w:top w:w="120" w:type="dxa"/>
+              <w:left w:w="120" w:type="dxa"/>
+              <w:bottom w:w="120" w:type="dxa"/>
+              <w:right w:w="120" w:type="dxa"/>
+            </w:tcMar>
+            <w:vAlign w:val="center"/>
+          </w:tcPr>
+          <w:p>
+            <w:pPr>
+              <w:pStyle w:val="NormalWeb"/>
+              <w:rPr>
+                <w:rFonts w:ascii="Nunito" w:eastAsia="Nunito" w:hAnsi="Nunito" w:cs="Nunito"/>
+                <w:color w:val="2F4F4F"/>
+                <w:sz w:val="18"/>
+              </w:rPr>
+            </w:pPr>
+            <w:r>
+              <w:rPr>
+                <w:rFonts w:ascii="Nunito" w:eastAsia="Nunito" w:hAnsi="Nunito" w:cs="Nunito"/>
+                <w:b/>
+                <w:bCs/>
+                <w:color w:val="2F4F4F"/>
+                <w:sz w:val="21"/>
+              </w:rPr>
+              <w:t xml:space="preserve">+++INS </w:t>
+            </w:r>
+            <w:proofErr w:type="spellStart"/>
+            <w:proofErr w:type="gramStart"/>
+            <w:r>
+              <w:rPr>
+                <w:rFonts w:ascii="Nunito" w:eastAsia="Nunito" w:hAnsi="Nunito" w:cs="Nunito"/>
+                <w:b/>
+                <w:bCs/>
+                <w:color w:val="2F4F4F"/>
+                <w:sz w:val="21"/>
+              </w:rPr>
+              <w:t>section.conclusivelbc</w:t>
+            </w:r>
+            <w:proofErr w:type="spellEnd"/>
+            <w:proofErr w:type="gramEnd"/>
+            <w:r>
+              <w:rPr>
+                <w:rFonts w:ascii="Nunito" w:eastAsia="Nunito" w:hAnsi="Nunito" w:cs="Nunito"/>
+                <w:b/>
+                <w:bCs/>
+                <w:color w:val="2F4F4F"/>
+                <w:sz w:val="21"/>
+              </w:rPr>
+              <w:t>+++</w:t>
+            </w:r>
+          </w:p>
+        </w:tc>
+      </w:tr>
+      <w:tr>
+        <w:trPr>
+          <w:jc w:val="center"/>
+        </w:trPr>
+        <w:tc>
+          <w:tcPr>
+            <w:tcW w:w="2500" w:type="pct"/>
+            <w:shd w:val="clear" w:color="auto" w:fill="C0C0C0"/>
+            <w:tcMar>
+              <w:top w:w="120" w:type="dxa"/>
+              <w:left w:w="120" w:type="dxa"/>
+              <w:bottom w:w="120" w:type="dxa"/>
+              <w:right w:w="120" w:type="dxa"/>
+            </w:tcMar>
+            <w:vAlign w:val="center"/>
+          </w:tcPr>
+          <w:p>
+            <w:pPr>
+              <w:pStyle w:val="NormalWeb"/>
+              <w:rPr>
+                <w:rFonts w:ascii="Nunito" w:eastAsia="Nunito" w:hAnsi="Nunito" w:cs="Nunito"/>
+                <w:color w:val="2F4F4F"/>
+                <w:sz w:val="18"/>
+              </w:rPr>
+            </w:pPr>
+            <w:r>
+              <w:rPr>
+                <w:rFonts w:ascii="Nunito" w:eastAsia="Nunito" w:hAnsi="Nunito" w:cs="Nunito"/>
+                <w:b/>
+                <w:bCs/>
+                <w:color w:val="2F4F4F"/>
+                <w:sz w:val="18"/>
+              </w:rPr>
+              <w:t>Life Expectancy (AWE)</w:t>
+            </w:r>
+          </w:p>
+        </w:tc>
+        <w:tc>
+          <w:tcPr>
+            <w:tcW w:w="2500" w:type="pct"/>
+            <w:tcBorders>
+              <w:left w:val="threeDEngrave" w:sz="8" w:space="0" w:color="auto"/>
+            </w:tcBorders>
+            <w:shd w:val="clear" w:color="auto" w:fill="C0C0C0"/>
+            <w:tcMar>
+              <w:top w:w="120" w:type="dxa"/>
+              <w:left w:w="120" w:type="dxa"/>
+              <w:bottom w:w="120" w:type="dxa"/>
+              <w:right w:w="120" w:type="dxa"/>
+            </w:tcMar>
+            <w:vAlign w:val="center"/>
+          </w:tcPr>
+          <w:p>
+            <w:pPr>
+              <w:pStyle w:val="NormalWeb"/>
+              <w:rPr>
+                <w:rFonts w:ascii="Nunito" w:eastAsia="Nunito" w:hAnsi="Nunito" w:cs="Nunito"/>
+                <w:color w:val="2F4F4F"/>
+                <w:sz w:val="18"/>
+              </w:rPr>
+            </w:pPr>
+            <w:r>
+              <w:rPr>
+                <w:rFonts w:ascii="Nunito" w:eastAsia="Nunito" w:hAnsi="Nunito" w:cs="Nunito"/>
+                <w:b/>
+                <w:bCs/>
+                <w:color w:val="2F4F4F"/>
+                <w:sz w:val="21"/>
+              </w:rPr>
+              <w:t xml:space="preserve">+++INS </w:t>
+            </w:r>
+            <w:proofErr w:type="spellStart"/>
+            <w:proofErr w:type="gramStart"/>
+            <w:r>
+              <w:rPr>
+                <w:rFonts w:ascii="Nunito" w:eastAsia="Nunito" w:hAnsi="Nunito" w:cs="Nunito"/>
+                <w:b/>
+                <w:bCs/>
+                <w:color w:val="2F4F4F"/>
+                <w:sz w:val="21"/>
+              </w:rPr>
+              <w:t>section.conclusiveawe</w:t>
+            </w:r>
+            <w:proofErr w:type="spellEnd"/>
+            <w:proofErr w:type="gramEnd"/>
+            <w:r>
+              <w:rPr>
+                <w:rFonts w:ascii="Nunito" w:eastAsia="Nunito" w:hAnsi="Nunito" w:cs="Nunito"/>
+                <w:b/>
+                <w:bCs/>
+                <w:color w:val="2F4F4F"/>
+                <w:sz w:val="21"/>
+              </w:rPr>
+              <w:t>+++</w:t>
+            </w:r>
+          </w:p>
+        </w:tc>
+      </w:tr>
+    </w:tbl>
+    <w:p>
+      <w:pPr>
+        <w:rPr>
+          <w:vanish/>
+        </w:rPr>
+      </w:pPr>
+    </w:p>
+    <w:tbl>
+      <w:tblPr>
+        <w:tblW w:w="11250" w:type="dxa"/>
+        <w:jc w:val="center"/>
+        <w:tblBorders>
+          <w:top w:val="single" w:sz="6" w:space="0" w:color="E3F1D5"/>
+          <w:left w:val="single" w:sz="6" w:space="0" w:color="E3F1D5"/>
+          <w:bottom w:val="single" w:sz="6" w:space="0" w:color="E3F1D5"/>
+          <w:right w:val="single" w:sz="6" w:space="0" w:color="E3F1D5"/>
+          <w:insideH w:val="nil"/>
+          <w:insideV w:val="nil"/>
+        </w:tblBorders>
+        <w:shd w:val="clear" w:color="auto" w:fill="F0F0F0"/>
+        <w:tblCellMar>
+          <w:top w:w="17" w:type="dxa"/>
+          <w:left w:w="17" w:type="dxa"/>
+          <w:bottom w:w="17" w:type="dxa"/>
+          <w:right w:w="17" w:type="dxa"/>
+        </w:tblCellMar>
+        <w:tblLook w:val="04A0" w:firstRow="1" w:lastRow="0" w:firstColumn="1" w:lastColumn="0" w:noHBand="0" w:noVBand="1"/>
+      </w:tblPr>
+      <w:tblGrid>
+        <w:gridCol w:w="3240"/>
+        <w:gridCol w:w="2670"/>
+        <w:gridCol w:w="2670"/>
+        <w:gridCol w:w="2670"/>
+      </w:tblGrid>
+      <w:tr>
+        <w:trPr>
+          <w:jc w:val="center"/>
+        </w:trPr>
+        <w:tc>
+          <w:tcPr>
+            <w:tcW w:w="5000" w:type="pct"/>
+            <w:gridSpan w:val="4"/>
+            <w:tcBorders>
+              <w:bottom w:val="nil"/>
+            </w:tcBorders>
+            <w:shd w:val="clear" w:color="auto" w:fill="888888"/>
+            <w:tcMar>
+              <w:top w:w="120" w:type="dxa"/>
+              <w:left w:w="120" w:type="dxa"/>
+              <w:bottom w:w="120" w:type="dxa"/>
+              <w:right w:w="120" w:type="dxa"/>
+            </w:tcMar>
+            <w:vAlign w:val="center"/>
+          </w:tcPr>
+          <w:p>
+            <w:pPr>
+              <w:jc w:val="center"/>
+              <w:rPr>
+                <w:rFonts w:ascii="Nunito" w:eastAsia="Nunito" w:hAnsi="Nunito" w:cs="Nunito"/>
+                <w:color w:val="2F4F4F"/>
+                <w:sz w:val="21"/>
+              </w:rPr>
+            </w:pPr>
+            <w:r>
+              <w:rPr>
+                <w:rFonts w:ascii="Nunito" w:eastAsia="Nunito" w:hAnsi="Nunito" w:cs="Nunito"/>
+                <w:b/>
+                <w:bCs/>
+                <w:color w:val="2F4F4F"/>
+                <w:sz w:val="21"/>
+              </w:rPr>
+              <w:t>Conclusive Photos</w:t>
+            </w:r>
+          </w:p>
+        </w:tc>
+      </w:tr>
+      <w:tr>
+        <w:trPr>
+          <w:jc w:val="center"/>
+        </w:trPr>
+        <w:tc>
+          <w:tcPr>
+            <w:tcW w:w="1250" w:type="pct"/>
+            <w:tcBorders>
+              <w:top w:val="nil"/>
+              <w:left w:val="nil"/>
+              <w:bottom w:val="nil"/>
+              <w:right w:val="nil"/>
+            </w:tcBorders>
+            <w:shd w:val="clear" w:color="auto" w:fill="auto"/>
+            <w:vAlign w:val="center"/>
+          </w:tcPr>
+          <w:p>
+            <w:pPr>
+              <w:jc w:val="center"/>
+            </w:pPr>
+            <w:r>
+              <w:t xml:space="preserve">+++FOR </w:t>
+            </w:r>
+            <w:proofErr w:type="gramStart"/>
+            <w:r>
+              <w:t>image</w:t>
+            </w:r>
+            <w:r>
+              <w:t xml:space="preserve"> </w:t>
+            </w:r>
+            <w:r>
+              <w:t xml:space="preserve"> IN</w:t>
+            </w:r>
+            <w:proofErr w:type="gramEnd"/>
+            <w:r>
+              <w:t xml:space="preserve"> </w:t>
+            </w:r>
+            <w:proofErr w:type="spellStart"/>
+            <w:r>
+              <w:t>getChunks</w:t>
+            </w:r>
+            <w:proofErr w:type="spellEnd"/>
+          </w:p>
+          <w:p>
+            <w:pPr>
+              <w:jc w:val="center"/>
+            </w:pPr>
+            <w:r>
+              <w:t>(</w:t>
+            </w:r>
+            <w:proofErr w:type="gramStart"/>
+            <w:r>
+              <w:t>section</w:t>
+            </w:r>
+            <w:r>
+              <w:t>.</w:t>
+            </w:r>
+            <w:r>
+              <w:t>conclusiveImages</w:t>
+            </w:r>
+            <w:proofErr w:type="gramEnd"/>
+            <w:r>
+              <w:t>,4)</w:t>
+            </w:r>
+            <w:r>
+              <w:t>+++</w:t>
+            </w:r>
+          </w:p>
+          <w:p>
+            <w:pPr>
+              <w:jc w:val="center"/>
+            </w:pPr>
+          </w:p>
+        </w:tc>
+        <w:tc>
+          <w:tcPr>
+            <w:tcW w:w="1250" w:type="pct"/>
+            <w:tcBorders>
+              <w:top w:val="nil"/>
+              <w:left w:val="nil"/>
+              <w:bottom w:val="nil"/>
+              <w:right w:val="nil"/>
+            </w:tcBorders>
+            <w:shd w:val="clear" w:color="auto" w:fill="auto"/>
+            <w:vAlign w:val="center"/>
+          </w:tcPr>
+          <w:p>
+            <w:pPr>
+              <w:jc w:val="center"/>
+            </w:pPr>
+          </w:p>
+        </w:tc>
+        <w:tc>
+          <w:tcPr>
+            <w:tcW w:w="1250" w:type="pct"/>
+            <w:tcBorders>
+              <w:top w:val="nil"/>
+              <w:left w:val="nil"/>
+              <w:bottom w:val="nil"/>
+              <w:right w:val="nil"/>
+            </w:tcBorders>
+            <w:shd w:val="clear" w:color="auto" w:fill="auto"/>
+            <w:vAlign w:val="center"/>
+          </w:tcPr>
+          <w:p>
+            <w:pPr>
+              <w:jc w:val="center"/>
+            </w:pPr>
+          </w:p>
+        </w:tc>
+        <w:tc>
+          <w:tcPr>
+            <w:tcW w:w="1250" w:type="pct"/>
+            <w:tcBorders>
+              <w:top w:val="nil"/>
+              <w:left w:val="nil"/>
+              <w:bottom w:val="nil"/>
+              <w:right w:val="nil"/>
+            </w:tcBorders>
+            <w:shd w:val="clear" w:color="auto" w:fill="auto"/>
+            <w:vAlign w:val="center"/>
+          </w:tcPr>
+          <w:p>
+            <w:pPr>
+              <w:jc w:val="center"/>
+            </w:pPr>
+          </w:p>
+        </w:tc>
+      </w:tr>
+      <w:tr>
+        <w:trPr>
+          <w:jc w:val="center"/>
+        </w:trPr>
+        <w:tc>
+          <w:tcPr>
+            <w:tcW w:w="1250" w:type="pct"/>
+            <w:tcBorders>
+              <w:top w:val="nil"/>
+              <w:left w:val="nil"/>
+              <w:bottom w:val="nil"/>
+              <w:right w:val="nil"/>
+            </w:tcBorders>
+            <w:shd w:val="clear" w:color="auto" w:fill="auto"/>
+            <w:vAlign w:val="center"/>
+          </w:tcPr>
+          <w:p>
+            <w:pPr>
+              <w:jc w:val="center"/>
+              <w:rPr>
+                <w:rFonts w:ascii="Nunito" w:eastAsia="Nunito" w:hAnsi="Nunito" w:cs="Nunito"/>
+                <w:color w:val="2F4F4F"/>
+              </w:rPr>
+            </w:pPr>
+            <w:r>
+              <w:t>+++IMAGE tile($</w:t>
+            </w:r>
+            <w:proofErr w:type="gramStart"/>
+            <w:r>
+              <w:t>image[</w:t>
+            </w:r>
+            <w:proofErr w:type="gramEnd"/>
+            <w:r>
+              <w:t>0])+++</w:t>
+            </w:r>
+          </w:p>
+        </w:tc>
+        <w:tc>
+          <w:tcPr>
+            <w:tcW w:w="1250" w:type="pct"/>
+            <w:tcBorders>
+              <w:top w:val="nil"/>
+              <w:left w:val="nil"/>
+              <w:bottom w:val="nil"/>
+              <w:right w:val="nil"/>
+            </w:tcBorders>
+            <w:shd w:val="clear" w:color="auto" w:fill="auto"/>
+            <w:vAlign w:val="center"/>
+          </w:tcPr>
+          <w:p>
+            <w:pPr>
+              <w:jc w:val="center"/>
+              <w:rPr>
+                <w:rFonts w:ascii="Nunito" w:eastAsia="Nunito" w:hAnsi="Nunito" w:cs="Nunito"/>
+                <w:color w:val="2F4F4F"/>
+              </w:rPr>
+            </w:pPr>
+            <w:r>
+              <w:t>+++IMAGE tile($</w:t>
+            </w:r>
+            <w:proofErr w:type="gramStart"/>
+            <w:r>
+              <w:t>image[</w:t>
+            </w:r>
+            <w:proofErr w:type="gramEnd"/>
+            <w:r>
+              <w:t>1])+++</w:t>
+            </w:r>
+          </w:p>
+        </w:tc>
+        <w:tc>
+          <w:tcPr>
+            <w:tcW w:w="1250" w:type="pct"/>
+            <w:tcBorders>
+              <w:top w:val="nil"/>
+              <w:left w:val="nil"/>
+              <w:bottom w:val="nil"/>
+              <w:right w:val="nil"/>
+            </w:tcBorders>
+            <w:shd w:val="clear" w:color="auto" w:fill="auto"/>
+            <w:vAlign w:val="center"/>
+          </w:tcPr>
+          <w:p>
+            <w:pPr>
+              <w:jc w:val="center"/>
+              <w:rPr>
+                <w:rFonts w:ascii="Nunito" w:eastAsia="Nunito" w:hAnsi="Nunito" w:cs="Nunito"/>
+                <w:color w:val="2F4F4F"/>
+              </w:rPr>
+            </w:pPr>
+            <w:r>
+              <w:t>+++IMAGE tile($</w:t>
+            </w:r>
+            <w:proofErr w:type="gramStart"/>
+            <w:r>
+              <w:t>image[</w:t>
+            </w:r>
+            <w:proofErr w:type="gramEnd"/>
+            <w:r>
+              <w:t>2])+++</w:t>
+            </w:r>
+          </w:p>
+        </w:tc>
+        <w:tc>
+          <w:tcPr>
+            <w:tcW w:w="1250" w:type="pct"/>
+            <w:tcBorders>
+              <w:top w:val="nil"/>
+              <w:left w:val="nil"/>
+              <w:bottom w:val="nil"/>
+              <w:right w:val="nil"/>
+            </w:tcBorders>
+            <w:shd w:val="clear" w:color="auto" w:fill="auto"/>
+            <w:vAlign w:val="center"/>
+          </w:tcPr>
+          <w:p>
+            <w:pPr>
+              <w:jc w:val="center"/>
+              <w:rPr>
+                <w:rFonts w:ascii="Nunito" w:eastAsia="Nunito" w:hAnsi="Nunito" w:cs="Nunito"/>
+                <w:color w:val="2F4F4F"/>
+              </w:rPr>
+            </w:pPr>
+            <w:r>
+              <w:t>+++IMAGE tile($</w:t>
+            </w:r>
+            <w:proofErr w:type="gramStart"/>
+            <w:r>
+              <w:t>image[</w:t>
+            </w:r>
+            <w:proofErr w:type="gramEnd"/>
+            <w:r>
+              <w:t>3])+++</w:t>
+            </w:r>
+          </w:p>
+        </w:tc>
+      </w:tr>
+      <w:tr>
+        <w:trPr>
+          <w:jc w:val="center"/>
+        </w:trPr>
+        <w:tc>
+          <w:tcPr>
+            <w:tcW w:w="5000" w:type="pct"/>
+            <w:gridSpan w:val="4"/>
+            <w:tcBorders>
+              <w:top w:val="nil"/>
+              <w:left w:val="nil"/>
+              <w:bottom w:val="nil"/>
+              <w:right w:val="nil"/>
+            </w:tcBorders>
+            <w:shd w:val="clear" w:color="auto" w:fill="auto"/>
+            <w:vAlign w:val="center"/>
+          </w:tcPr>
+          <w:p>
+            <w:r>
+              <w:t xml:space="preserve">+++END-FOR </w:t>
+            </w:r>
+            <w:r>
+              <w:t>image</w:t>
+            </w:r>
+            <w:r>
+              <w:t xml:space="preserve">+++  </w:t>
+            </w:r>
+          </w:p>
+        </w:tc>
+      </w:tr>
     </w:tbl>
     <w:p/>
     <w:p>
+      <w:pPr>
+        <w:ind w:left="720" w:firstLine="720"/>
+      </w:pPr>
       <w:r>
         <w:t>+++END-IF+++</w:t>
       </w:r>
     </w:p>
     <w:p>
-      <w:bookmarkStart w:id="64" w:name="OLE_LINK118"/>
-      <w:bookmarkStart w:id="65" w:name="OLE_LINK119"/>
+      <w:pPr>
+        <w:ind w:left="720" w:firstLine="720"/>
+      </w:pPr>
+      <w:r>
+        <w:t xml:space="preserve">+++IF </w:t>
+      </w:r>
+      <w:proofErr w:type="spellStart"/>
+      <w:proofErr w:type="gramStart"/>
+      <w:r>
+        <w:t>section.</w:t>
+      </w:r>
+      <w:r>
+        <w:t>invasiverepairsinspectedandcompleted</w:t>
+      </w:r>
+      <w:proofErr w:type="spellEnd"/>
+      <w:proofErr w:type="gramEnd"/>
+      <w:r>
+        <w:t>===</w:t>
+      </w:r>
+      <w:r>
+        <w:rPr>
+          <w:rFonts w:ascii="Nunito" w:eastAsia="Nunito" w:hAnsi="Nunito" w:cs="Nunito"/>
+          <w:b/>
+          <w:bCs/>
+          <w:color w:val="FF0000"/>
+          <w:sz w:val="21"/>
+        </w:rPr>
+        <w:t>'</w:t>
+      </w:r>
+      <w:r>
+        <w:t>false</w:t>
+      </w:r>
+      <w:r>
+        <w:rPr>
+          <w:rFonts w:ascii="Nunito" w:eastAsia="Nunito" w:hAnsi="Nunito" w:cs="Nunito"/>
+          <w:b/>
+          <w:bCs/>
+          <w:color w:val="FF0000"/>
+          <w:sz w:val="21"/>
+        </w:rPr>
+        <w:t>'</w:t>
+      </w:r>
+      <w:r>
+        <w:t>+++</w:t>
+      </w:r>
+    </w:p>
+    <w:tbl>
+      <w:tblPr>
+        <w:tblW w:w="11250" w:type="dxa"/>
+        <w:jc w:val="center"/>
+        <w:tblBorders>
+          <w:top w:val="single" w:sz="6" w:space="0" w:color="E3F1D5"/>
+          <w:left w:val="single" w:sz="6" w:space="0" w:color="E3F1D5"/>
+          <w:bottom w:val="single" w:sz="6" w:space="0" w:color="E3F1D5"/>
+          <w:right w:val="single" w:sz="6" w:space="0" w:color="E3F1D5"/>
+          <w:insideH w:val="nil"/>
+          <w:insideV w:val="nil"/>
+        </w:tblBorders>
+        <w:shd w:val="clear" w:color="auto" w:fill="F0F0F0"/>
+        <w:tblCellMar>
+          <w:top w:w="17" w:type="dxa"/>
+          <w:left w:w="17" w:type="dxa"/>
+          <w:bottom w:w="17" w:type="dxa"/>
+          <w:right w:w="17" w:type="dxa"/>
+        </w:tblCellMar>
+        <w:tblLook w:val="04A0" w:firstRow="1" w:lastRow="0" w:firstColumn="1" w:lastColumn="0" w:noHBand="0" w:noVBand="1"/>
+      </w:tblPr>
+      <w:tblGrid>
+        <w:gridCol w:w="11250"/>
+      </w:tblGrid>
+      <w:tr>
+        <w:trPr>
+          <w:jc w:val="center"/>
+        </w:trPr>
+        <w:tc>
+          <w:tcPr>
+            <w:tcW w:w="5000" w:type="pct"/>
+            <w:shd w:val="clear" w:color="auto" w:fill="888888"/>
+            <w:tcMar>
+              <w:top w:w="120" w:type="dxa"/>
+              <w:left w:w="120" w:type="dxa"/>
+              <w:bottom w:w="120" w:type="dxa"/>
+              <w:right w:w="120" w:type="dxa"/>
+            </w:tcMar>
+            <w:vAlign w:val="center"/>
+          </w:tcPr>
+          <w:p>
+            <w:pPr>
+              <w:jc w:val="center"/>
+              <w:rPr>
+                <w:rFonts w:ascii="Nunito" w:eastAsia="Nunito" w:hAnsi="Nunito" w:cs="Nunito"/>
+                <w:color w:val="2F4F4F"/>
+              </w:rPr>
+            </w:pPr>
+            <w:r>
+              <w:rPr>
+                <w:rFonts w:ascii="Nunito" w:eastAsia="Nunito" w:hAnsi="Nunito" w:cs="Nunito"/>
+                <w:b/>
+                <w:bCs/>
+                <w:color w:val="2F4F4F"/>
+              </w:rPr>
+              <w:t>Conclusive Report</w:t>
+            </w:r>
+          </w:p>
+        </w:tc>
+      </w:tr>
+      <w:tr>
+        <w:trPr>
+          <w:jc w:val="center"/>
+        </w:trPr>
+        <w:tc>
+          <w:tcPr>
+            <w:tcW w:w="5000" w:type="pct"/>
+            <w:shd w:val="clear" w:color="auto" w:fill="F0F0F0"/>
+            <w:tcMar>
+              <w:top w:w="120" w:type="dxa"/>
+              <w:left w:w="120" w:type="dxa"/>
+              <w:bottom w:w="120" w:type="dxa"/>
+              <w:right w:w="120" w:type="dxa"/>
+            </w:tcMar>
+            <w:vAlign w:val="center"/>
+          </w:tcPr>
+          <w:p>
+            <w:pPr>
+              <w:pStyle w:val="NormalWeb"/>
+              <w:jc w:val="center"/>
+              <w:rPr>
+                <w:rFonts w:ascii="Nunito" w:eastAsia="Nunito" w:hAnsi="Nunito" w:cs="Nunito"/>
+                <w:color w:val="2F4F4F"/>
+                <w:sz w:val="18"/>
+              </w:rPr>
+            </w:pPr>
+            <w:r>
+              <w:rPr>
+                <w:rFonts w:ascii="Nunito" w:eastAsia="Nunito" w:hAnsi="Nunito" w:cs="Nunito"/>
+                <w:color w:val="2F4F4F"/>
+                <w:sz w:val="18"/>
+              </w:rPr>
+              <w:t>Conclusive inspection is not yet complete.</w:t>
+            </w:r>
+          </w:p>
+        </w:tc>
+      </w:tr>
+    </w:tbl>
+    <w:p>
+      <w:pPr>
+        <w:ind w:left="720" w:firstLine="720"/>
+      </w:pPr>
+      <w:r>
+        <w:t>+++END-IF+++</w:t>
+      </w:r>
+    </w:p>
+    <w:p>
+      <w:pPr>
+        <w:ind w:firstLine="720"/>
+      </w:pPr>
+      <w:r>
+        <w:t>+++END-IF+++</w:t>
+      </w:r>
+    </w:p>
+    <w:p>
+      <w:pPr>
+        <w:ind w:firstLine="720"/>
+      </w:pPr>
+      <w:r>
+        <w:t xml:space="preserve">+++IF </w:t>
+      </w:r>
+      <w:proofErr w:type="spellStart"/>
+      <w:proofErr w:type="gramStart"/>
+      <w:r>
+        <w:t>section.</w:t>
+      </w:r>
+      <w:bookmarkStart w:id="64" w:name="OLE_LINK134"/>
+      <w:bookmarkStart w:id="65" w:name="OLE_LINK135"/>
+      <w:r>
+        <w:t>propowneragreed</w:t>
+      </w:r>
+      <w:bookmarkEnd w:id="64"/>
+      <w:bookmarkEnd w:id="65"/>
+      <w:proofErr w:type="spellEnd"/>
+      <w:proofErr w:type="gramEnd"/>
+      <w:r>
+        <w:t>===</w:t>
+      </w:r>
+      <w:r>
+        <w:rPr>
+          <w:rFonts w:ascii="Nunito" w:eastAsia="Nunito" w:hAnsi="Nunito" w:cs="Nunito"/>
+          <w:b/>
+          <w:bCs/>
+          <w:color w:val="FF0000"/>
+          <w:sz w:val="21"/>
+        </w:rPr>
+        <w:t>'</w:t>
+      </w:r>
+      <w:r>
+        <w:t>false</w:t>
+      </w:r>
+      <w:r>
+        <w:rPr>
+          <w:rFonts w:ascii="Nunito" w:eastAsia="Nunito" w:hAnsi="Nunito" w:cs="Nunito"/>
+          <w:b/>
+          <w:bCs/>
+          <w:color w:val="FF0000"/>
+          <w:sz w:val="21"/>
+        </w:rPr>
+        <w:t>'</w:t>
+      </w:r>
+      <w:r>
+        <w:t>+++</w:t>
+      </w:r>
+    </w:p>
+    <w:tbl>
+      <w:tblPr>
+        <w:tblW w:w="11250" w:type="dxa"/>
+        <w:jc w:val="center"/>
+        <w:tblBorders>
+          <w:top w:val="single" w:sz="6" w:space="0" w:color="E3F1D5"/>
+          <w:left w:val="single" w:sz="6" w:space="0" w:color="E3F1D5"/>
+          <w:bottom w:val="single" w:sz="6" w:space="0" w:color="E3F1D5"/>
+          <w:right w:val="single" w:sz="6" w:space="0" w:color="E3F1D5"/>
+          <w:insideH w:val="nil"/>
+          <w:insideV w:val="nil"/>
+        </w:tblBorders>
+        <w:shd w:val="clear" w:color="auto" w:fill="F0F0F0"/>
+        <w:tblCellMar>
+          <w:top w:w="17" w:type="dxa"/>
+          <w:left w:w="17" w:type="dxa"/>
+          <w:bottom w:w="17" w:type="dxa"/>
+          <w:right w:w="17" w:type="dxa"/>
+        </w:tblCellMar>
+        <w:tblLook w:val="04A0" w:firstRow="1" w:lastRow="0" w:firstColumn="1" w:lastColumn="0" w:noHBand="0" w:noVBand="1"/>
+      </w:tblPr>
+      <w:tblGrid>
+        <w:gridCol w:w="11250"/>
+      </w:tblGrid>
+      <w:tr>
+        <w:trPr>
+          <w:jc w:val="center"/>
+        </w:trPr>
+        <w:tc>
+          <w:tcPr>
+            <w:tcW w:w="5000" w:type="pct"/>
+            <w:shd w:val="clear" w:color="auto" w:fill="888888"/>
+            <w:tcMar>
+              <w:top w:w="120" w:type="dxa"/>
+              <w:left w:w="120" w:type="dxa"/>
+              <w:bottom w:w="120" w:type="dxa"/>
+              <w:right w:w="120" w:type="dxa"/>
+            </w:tcMar>
+            <w:vAlign w:val="center"/>
+          </w:tcPr>
+          <w:p>
+            <w:pPr>
+              <w:jc w:val="center"/>
+              <w:rPr>
+                <w:rFonts w:ascii="Nunito" w:eastAsia="Nunito" w:hAnsi="Nunito" w:cs="Nunito"/>
+                <w:color w:val="2F4F4F"/>
+              </w:rPr>
+            </w:pPr>
+            <w:r>
+              <w:rPr>
+                <w:rFonts w:ascii="Nunito" w:eastAsia="Nunito" w:hAnsi="Nunito" w:cs="Nunito"/>
+                <w:b/>
+                <w:bCs/>
+                <w:color w:val="2F4F4F"/>
+              </w:rPr>
+              <w:t>Conclusive Report</w:t>
+            </w:r>
+          </w:p>
+        </w:tc>
+      </w:tr>
+      <w:tr>
+        <w:trPr>
+          <w:jc w:val="center"/>
+        </w:trPr>
+        <w:tc>
+          <w:tcPr>
+            <w:tcW w:w="5000" w:type="pct"/>
+            <w:shd w:val="clear" w:color="auto" w:fill="F0F0F0"/>
+            <w:tcMar>
+              <w:top w:w="120" w:type="dxa"/>
+              <w:left w:w="120" w:type="dxa"/>
+              <w:bottom w:w="120" w:type="dxa"/>
+              <w:right w:w="120" w:type="dxa"/>
+            </w:tcMar>
+            <w:vAlign w:val="center"/>
+          </w:tcPr>
+          <w:p>
+            <w:pPr>
+              <w:pStyle w:val="NormalWeb"/>
+              <w:jc w:val="center"/>
+              <w:rPr>
+                <w:rFonts w:ascii="Nunito" w:eastAsia="Nunito" w:hAnsi="Nunito" w:cs="Nunito"/>
+                <w:color w:val="2F4F4F"/>
+                <w:sz w:val="18"/>
+              </w:rPr>
+            </w:pPr>
+            <w:r>
+              <w:rPr>
+                <w:rFonts w:ascii="Nunito" w:eastAsia="Nunito" w:hAnsi="Nunito" w:cs="Nunito"/>
+                <w:color w:val="2F4F4F"/>
+                <w:sz w:val="18"/>
+              </w:rPr>
+              <w:t>AGAINST DECK INSPECTORS’ PROFESSIONAL ADVICE, THE CLIENT HAS NOT AUTHORIZED INVASIVE INSPECTION FOR THIS UNIT.</w:t>
+            </w:r>
+          </w:p>
+        </w:tc>
+      </w:tr>
+    </w:tbl>
+    <w:p>
+      <w:pPr>
+        <w:ind w:firstLine="720"/>
+      </w:pPr>
+      <w:r>
+        <w:t>+++END-IF+++</w:t>
+      </w:r>
+    </w:p>
+    <w:p>
+      <w:r>
+        <w:t>+++END-IF+++</w:t>
+      </w:r>
+    </w:p>
+    <w:p/>
+    <w:p>
+      <w:r>
+        <w:t>+++END-IF+++</w:t>
+      </w:r>
+    </w:p>
+    <w:p>
+      <w:bookmarkStart w:id="66" w:name="OLE_LINK118"/>
+      <w:bookmarkStart w:id="67" w:name="OLE_LINK119"/>
       <w:bookmarkEnd w:id="55"/>
       <w:bookmarkEnd w:id="56"/>
       <w:r>
@@ -5637,8 +6962,8 @@
           </w:p>
         </w:tc>
       </w:tr>
-      <w:bookmarkEnd w:id="64"/>
-      <w:bookmarkEnd w:id="65"/>
+      <w:bookmarkEnd w:id="66"/>
+      <w:bookmarkEnd w:id="67"/>
       <w:tr>
         <w:trPr>
           <w:jc w:val="center"/>
@@ -5671,6 +6996,7 @@
                 <w:bCs/>
                 <w:color w:val="2F4F4F"/>
               </w:rPr>
+              <w:lastRenderedPageBreak/>
               <w:t>Invasive Report</w:t>
             </w:r>
           </w:p>
@@ -6193,8 +7519,8 @@
       </w:tr>
     </w:tbl>
     <w:p>
-      <w:bookmarkStart w:id="66" w:name="OLE_LINK109"/>
-      <w:bookmarkStart w:id="67" w:name="OLE_LINK110"/>
+      <w:bookmarkStart w:id="68" w:name="OLE_LINK109"/>
+      <w:bookmarkStart w:id="69" w:name="OLE_LINK110"/>
       <w:r>
         <w:t xml:space="preserve">+++IF </w:t>
       </w:r>
@@ -6203,17 +7529,17 @@
       <w:r>
         <w:t>section.</w:t>
       </w:r>
-      <w:bookmarkStart w:id="68" w:name="OLE_LINK130"/>
-      <w:bookmarkStart w:id="69" w:name="OLE_LINK131"/>
-      <w:bookmarkStart w:id="70" w:name="OLE_LINK12"/>
-      <w:bookmarkStart w:id="71" w:name="OLE_LINK22"/>
+      <w:bookmarkStart w:id="70" w:name="OLE_LINK130"/>
+      <w:bookmarkStart w:id="71" w:name="OLE_LINK131"/>
+      <w:bookmarkStart w:id="72" w:name="OLE_LINK12"/>
+      <w:bookmarkStart w:id="73" w:name="OLE_LINK22"/>
       <w:r>
         <w:t>furtherInvasiveRequired</w:t>
       </w:r>
-      <w:bookmarkEnd w:id="68"/>
-      <w:bookmarkEnd w:id="69"/>
       <w:bookmarkEnd w:id="70"/>
       <w:bookmarkEnd w:id="71"/>
+      <w:bookmarkEnd w:id="72"/>
+      <w:bookmarkEnd w:id="73"/>
       <w:proofErr w:type="spellEnd"/>
       <w:proofErr w:type="gramEnd"/>
       <w:r>
@@ -6258,15 +7584,15 @@
       <w:r>
         <w:t>section.</w:t>
       </w:r>
-      <w:bookmarkStart w:id="72" w:name="OLE_LINK13"/>
-      <w:bookmarkStart w:id="73" w:name="OLE_LINK14"/>
-      <w:bookmarkStart w:id="74" w:name="OLE_LINK23"/>
+      <w:bookmarkStart w:id="74" w:name="OLE_LINK13"/>
+      <w:bookmarkStart w:id="75" w:name="OLE_LINK14"/>
+      <w:bookmarkStart w:id="76" w:name="OLE_LINK23"/>
       <w:r>
         <w:t>propowneragreed</w:t>
       </w:r>
-      <w:bookmarkEnd w:id="72"/>
-      <w:bookmarkEnd w:id="73"/>
       <w:bookmarkEnd w:id="74"/>
+      <w:bookmarkEnd w:id="75"/>
+      <w:bookmarkEnd w:id="76"/>
       <w:proofErr w:type="spellEnd"/>
       <w:proofErr w:type="gramEnd"/>
       <w:r>
@@ -6303,8 +7629,8 @@
       <w:pPr>
         <w:ind w:left="720" w:firstLine="720"/>
       </w:pPr>
-      <w:bookmarkStart w:id="75" w:name="OLE_LINK114"/>
-      <w:bookmarkStart w:id="76" w:name="OLE_LINK115"/>
+      <w:bookmarkStart w:id="77" w:name="OLE_LINK114"/>
+      <w:bookmarkStart w:id="78" w:name="OLE_LINK115"/>
       <w:r>
         <w:t xml:space="preserve">+++IF </w:t>
       </w:r>
@@ -6313,15 +7639,15 @@
       <w:r>
         <w:t>section.</w:t>
       </w:r>
-      <w:bookmarkStart w:id="77" w:name="OLE_LINK132"/>
-      <w:bookmarkStart w:id="78" w:name="OLE_LINK133"/>
-      <w:bookmarkStart w:id="79" w:name="OLE_LINK15"/>
+      <w:bookmarkStart w:id="79" w:name="OLE_LINK132"/>
+      <w:bookmarkStart w:id="80" w:name="OLE_LINK133"/>
+      <w:bookmarkStart w:id="81" w:name="OLE_LINK15"/>
       <w:r>
         <w:t>invasiverepairsinspectedandcompleted</w:t>
       </w:r>
-      <w:bookmarkEnd w:id="77"/>
-      <w:bookmarkEnd w:id="78"/>
       <w:bookmarkEnd w:id="79"/>
+      <w:bookmarkEnd w:id="80"/>
+      <w:bookmarkEnd w:id="81"/>
       <w:proofErr w:type="spellEnd"/>
       <w:proofErr w:type="gramEnd"/>
       <w:r>
@@ -6354,8 +7680,8 @@
         <w:t>+++</w:t>
       </w:r>
     </w:p>
-    <w:bookmarkEnd w:id="75"/>
-    <w:bookmarkEnd w:id="76"/>
+    <w:bookmarkEnd w:id="77"/>
+    <w:bookmarkEnd w:id="78"/>
     <w:p>
       <w:pPr>
         <w:rPr>
@@ -6413,8 +7739,8 @@
                 <w:color w:val="2F4F4F"/>
               </w:rPr>
             </w:pPr>
-            <w:bookmarkStart w:id="80" w:name="OLE_LINK112"/>
-            <w:bookmarkStart w:id="81" w:name="OLE_LINK113"/>
+            <w:bookmarkStart w:id="82" w:name="OLE_LINK112"/>
+            <w:bookmarkStart w:id="83" w:name="OLE_LINK113"/>
             <w:r>
               <w:rPr>
                 <w:rFonts w:ascii="Nunito" w:eastAsia="Nunito" w:hAnsi="Nunito" w:cs="Nunito"/>
@@ -6508,7 +7834,27 @@
                 <w:color w:val="2F4F4F"/>
                 <w:sz w:val="21"/>
               </w:rPr>
-              <w:t>section.additionalconsiderations</w:t>
+              <w:t>section.</w:t>
+            </w:r>
+            <w:r>
+              <w:rPr>
+                <w:rFonts w:ascii="Nunito" w:eastAsia="Nunito" w:hAnsi="Nunito" w:cs="Nunito"/>
+                <w:b/>
+                <w:bCs/>
+                <w:color w:val="2F4F4F"/>
+                <w:sz w:val="21"/>
+              </w:rPr>
+              <w:t>conclusive</w:t>
+            </w:r>
+            <w:r>
+              <w:rPr>
+                <w:rFonts w:ascii="Nunito" w:eastAsia="Nunito" w:hAnsi="Nunito" w:cs="Nunito"/>
+                <w:b/>
+                <w:bCs/>
+                <w:color w:val="2F4F4F"/>
+                <w:sz w:val="21"/>
+              </w:rPr>
+              <w:t>additionalconsiderations</w:t>
             </w:r>
             <w:proofErr w:type="spellEnd"/>
             <w:proofErr w:type="gramEnd"/>
@@ -6525,8 +7871,8 @@
           </w:p>
         </w:tc>
       </w:tr>
-      <w:bookmarkEnd w:id="80"/>
-      <w:bookmarkEnd w:id="81"/>
+      <w:bookmarkEnd w:id="82"/>
+      <w:bookmarkEnd w:id="83"/>
       <w:tr>
         <w:trPr>
           <w:jc w:val="center"/>
@@ -7240,8 +8586,8 @@
       <w:pPr>
         <w:ind w:left="720" w:firstLine="720"/>
       </w:pPr>
-      <w:bookmarkStart w:id="82" w:name="OLE_LINK116"/>
-      <w:bookmarkStart w:id="83" w:name="OLE_LINK117"/>
+      <w:bookmarkStart w:id="84" w:name="OLE_LINK116"/>
+      <w:bookmarkStart w:id="85" w:name="OLE_LINK117"/>
       <w:r>
         <w:t xml:space="preserve">+++IF </w:t>
       </w:r>
@@ -7250,13 +8596,13 @@
       <w:r>
         <w:t>section.</w:t>
       </w:r>
-      <w:bookmarkStart w:id="84" w:name="OLE_LINK16"/>
-      <w:bookmarkStart w:id="85" w:name="OLE_LINK17"/>
+      <w:bookmarkStart w:id="86" w:name="OLE_LINK16"/>
+      <w:bookmarkStart w:id="87" w:name="OLE_LINK17"/>
       <w:r>
         <w:t>invasiverepairsinspectedandcompleted</w:t>
       </w:r>
-      <w:bookmarkEnd w:id="84"/>
-      <w:bookmarkEnd w:id="85"/>
+      <w:bookmarkEnd w:id="86"/>
+      <w:bookmarkEnd w:id="87"/>
       <w:proofErr w:type="spellEnd"/>
       <w:proofErr w:type="gramEnd"/>
       <w:r>
@@ -7329,8 +8675,8 @@
             </w:tcMar>
             <w:vAlign w:val="center"/>
           </w:tcPr>
-          <w:bookmarkEnd w:id="66"/>
-          <w:bookmarkEnd w:id="67"/>
+          <w:bookmarkEnd w:id="68"/>
+          <w:bookmarkEnd w:id="69"/>
           <w:p>
             <w:pPr>
               <w:jc w:val="center"/>
@@ -7346,7 +8692,6 @@
                 <w:bCs/>
                 <w:color w:val="2F4F4F"/>
               </w:rPr>
-              <w:lastRenderedPageBreak/>
               <w:t>Conclusive Report</w:t>
             </w:r>
           </w:p>
@@ -7429,10 +8774,10 @@
       <w:pPr>
         <w:ind w:firstLine="720"/>
       </w:pPr>
-      <w:bookmarkStart w:id="86" w:name="OLE_LINK136"/>
-      <w:bookmarkStart w:id="87" w:name="OLE_LINK137"/>
-      <w:bookmarkEnd w:id="82"/>
-      <w:bookmarkEnd w:id="83"/>
+      <w:bookmarkStart w:id="88" w:name="OLE_LINK136"/>
+      <w:bookmarkStart w:id="89" w:name="OLE_LINK137"/>
+      <w:bookmarkEnd w:id="84"/>
+      <w:bookmarkEnd w:id="85"/>
       <w:r>
         <w:t xml:space="preserve">+++IF </w:t>
       </w:r>
@@ -7478,8 +8823,8 @@
       <w:r>
         <w:t>+++</w:t>
       </w:r>
-      <w:bookmarkEnd w:id="86"/>
-      <w:bookmarkEnd w:id="87"/>
+      <w:bookmarkEnd w:id="88"/>
+      <w:bookmarkEnd w:id="89"/>
     </w:p>
     <w:tbl>
       <w:tblPr>
@@ -7573,6 +8918,7 @@
                 <w:color w:val="2F4F4F"/>
                 <w:sz w:val="18"/>
               </w:rPr>
+              <w:lastRenderedPageBreak/>
               <w:t>AGAINST DECK INSPECTORS’ PROFESSIONAL ADVICE, THE CLIENT HAS NOT AUTHORIZED INVASIVE INSPECTION FOR THIS UNIT.</w:t>
             </w:r>
           </w:p>
@@ -7602,12 +8948,8 @@
     </w:p>
     <w:p/>
     <w:sectPr>
-      <w:headerReference w:type="even" r:id="rId6"/>
-      <w:headerReference w:type="default" r:id="rId7"/>
-      <w:footerReference w:type="even" r:id="rId8"/>
-      <w:footerReference w:type="default" r:id="rId9"/>
-      <w:headerReference w:type="first" r:id="rId10"/>
-      <w:footerReference w:type="first" r:id="rId11"/>
+      <w:headerReference w:type="default" r:id="rId6"/>
+      <w:footerReference w:type="default" r:id="rId7"/>
       <w:pgSz w:w="11906" w:h="16838"/>
       <w:pgMar w:top="1440" w:right="1440" w:bottom="1440" w:left="1440" w:header="720" w:footer="720" w:gutter="0"/>
       <w:pgNumType w:start="1"/>
@@ -7640,37 +8982,10 @@
 <w:ftr xmlns:wpc="http://schemas.microsoft.com/office/word/2010/wordprocessingCanvas" xmlns:cx="http://schemas.microsoft.com/office/drawing/2014/chartex" xmlns:cx1="http://schemas.microsoft.com/office/drawing/2015/9/8/chartex" xmlns:cx2="http://schemas.microsoft.com/office/drawing/2015/10/21/chartex" xmlns:cx3="http://schemas.microsoft.com/office/drawing/2016/5/9/chartex" xmlns:cx4="http://schemas.microsoft.com/office/drawing/2016/5/10/chartex" xmlns:cx5="http://schemas.microsoft.com/office/drawing/2016/5/11/chartex" xmlns:cx6="http://schemas.microsoft.com/office/drawing/2016/5/12/chartex" xmlns:cx7="http://schemas.microsoft.com/office/drawing/2016/5/13/chartex" xmlns:cx8="http://schemas.microsoft.com/office/drawing/2016/5/14/chartex" xmlns:mc="http://schemas.openxmlformats.org/markup-compatibility/2006" xmlns:aink="http://schemas.microsoft.com/office/drawing/2016/ink" xmlns:am3d="http://schemas.microsoft.com/office/drawing/2017/model3d" xmlns:o="urn:schemas-microsoft-com:office:office" xmlns:oel="http://schemas.microsoft.com/office/2019/extlst" xmlns:r="http://schemas.openxmlformats.org/officeDocument/2006/relationships" xmlns:m="http://schemas.openxmlformats.org/officeDocument/2006/math" xmlns:v="urn:schemas-microsoft-com:vml" xmlns:wp14="http://schemas.microsoft.com/office/word/2010/wordprocessingDrawing" xmlns:wp="http://schemas.openxmlformats.org/drawingml/2006/wordprocessingDrawing" xmlns:w10="urn:schemas-microsoft-com:office:word" xmlns:w="http://schemas.openxmlformats.org/wordprocessingml/2006/main" xmlns:w14="http://schemas.microsoft.com/office/word/2010/wordml" xmlns:w15="http://schemas.microsoft.com/office/word/2012/wordml" xmlns:w16cex="http://schemas.microsoft.com/office/word/2018/wordml/cex" xmlns:w16cid="http://schemas.microsoft.com/office/word/2016/wordml/cid" xmlns:w16="http://schemas.microsoft.com/office/word/2018/wordml" xmlns:w16sdtdh="http://schemas.microsoft.com/office/word/2020/wordml/sdtdatahash" xmlns:w16se="http://schemas.microsoft.com/office/word/2015/wordml/symex" xmlns:wpg="http://schemas.microsoft.com/office/word/2010/wordprocessingGroup" xmlns:wpi="http://schemas.microsoft.com/office/word/2010/wordprocessingInk" xmlns:wne="http://schemas.microsoft.com/office/word/2006/wordml" xmlns:wps="http://schemas.microsoft.com/office/word/2010/wordprocessingShape" mc:Ignorable="w14 w15 w16se w16cid w16 w16cex w16sdtdh wp14">
   <w:p>
     <w:pPr>
-      <w:pStyle w:val="Footer"/>
-    </w:pPr>
-  </w:p>
-</w:ftr>
-</file>
-
-<file path=word/footer2.xml><?xml version="1.0" encoding="utf-8"?>
-<w:ftr xmlns:wpc="http://schemas.microsoft.com/office/word/2010/wordprocessingCanvas" xmlns:cx="http://schemas.microsoft.com/office/drawing/2014/chartex" xmlns:cx1="http://schemas.microsoft.com/office/drawing/2015/9/8/chartex" xmlns:cx2="http://schemas.microsoft.com/office/drawing/2015/10/21/chartex" xmlns:cx3="http://schemas.microsoft.com/office/drawing/2016/5/9/chartex" xmlns:cx4="http://schemas.microsoft.com/office/drawing/2016/5/10/chartex" xmlns:cx5="http://schemas.microsoft.com/office/drawing/2016/5/11/chartex" xmlns:cx6="http://schemas.microsoft.com/office/drawing/2016/5/12/chartex" xmlns:cx7="http://schemas.microsoft.com/office/drawing/2016/5/13/chartex" xmlns:cx8="http://schemas.microsoft.com/office/drawing/2016/5/14/chartex" xmlns:mc="http://schemas.openxmlformats.org/markup-compatibility/2006" xmlns:aink="http://schemas.microsoft.com/office/drawing/2016/ink" xmlns:am3d="http://schemas.microsoft.com/office/drawing/2017/model3d" xmlns:o="urn:schemas-microsoft-com:office:office" xmlns:oel="http://schemas.microsoft.com/office/2019/extlst" xmlns:r="http://schemas.openxmlformats.org/officeDocument/2006/relationships" xmlns:m="http://schemas.openxmlformats.org/officeDocument/2006/math" xmlns:v="urn:schemas-microsoft-com:vml" xmlns:wp14="http://schemas.microsoft.com/office/word/2010/wordprocessingDrawing" xmlns:wp="http://schemas.openxmlformats.org/drawingml/2006/wordprocessingDrawing" xmlns:w10="urn:schemas-microsoft-com:office:word" xmlns:w="http://schemas.openxmlformats.org/wordprocessingml/2006/main" xmlns:w14="http://schemas.microsoft.com/office/word/2010/wordml" xmlns:w15="http://schemas.microsoft.com/office/word/2012/wordml" xmlns:w16cex="http://schemas.microsoft.com/office/word/2018/wordml/cex" xmlns:w16cid="http://schemas.microsoft.com/office/word/2016/wordml/cid" xmlns:w16="http://schemas.microsoft.com/office/word/2018/wordml" xmlns:w16sdtdh="http://schemas.microsoft.com/office/word/2020/wordml/sdtdatahash" xmlns:w16se="http://schemas.microsoft.com/office/word/2015/wordml/symex" xmlns:wpg="http://schemas.microsoft.com/office/word/2010/wordprocessingGroup" xmlns:wpi="http://schemas.microsoft.com/office/word/2010/wordprocessingInk" xmlns:wne="http://schemas.microsoft.com/office/word/2006/wordml" xmlns:wps="http://schemas.microsoft.com/office/word/2010/wordprocessingShape" mc:Ignorable="w14 w15 w16se w16cid w16 w16cex w16sdtdh wp14">
-  <w:p>
-    <w:pPr>
       <w:jc w:val="center"/>
-    </w:pPr>
-    <w:hyperlink r:id="rId1" w:history="1">
-      <w:r>
-        <w:rPr>
-          <w:rStyle w:val="Hyperlink"/>
-          <w:rFonts w:ascii="Arial" w:hAnsi="Arial" w:cs="Arial"/>
-          <w:shd w:val="clear" w:color="auto" w:fill="FFFFFF"/>
-        </w:rPr>
-        <w:t>www.E3-Inspection-Reporting-Solutions.com</w:t>
-      </w:r>
-    </w:hyperlink>
-  </w:p>
-</w:ftr>
-</file>
-
-<file path=word/footer3.xml><?xml version="1.0" encoding="utf-8"?>
-<w:ftr xmlns:wpc="http://schemas.microsoft.com/office/word/2010/wordprocessingCanvas" xmlns:cx="http://schemas.microsoft.com/office/drawing/2014/chartex" xmlns:cx1="http://schemas.microsoft.com/office/drawing/2015/9/8/chartex" xmlns:cx2="http://schemas.microsoft.com/office/drawing/2015/10/21/chartex" xmlns:cx3="http://schemas.microsoft.com/office/drawing/2016/5/9/chartex" xmlns:cx4="http://schemas.microsoft.com/office/drawing/2016/5/10/chartex" xmlns:cx5="http://schemas.microsoft.com/office/drawing/2016/5/11/chartex" xmlns:cx6="http://schemas.microsoft.com/office/drawing/2016/5/12/chartex" xmlns:cx7="http://schemas.microsoft.com/office/drawing/2016/5/13/chartex" xmlns:cx8="http://schemas.microsoft.com/office/drawing/2016/5/14/chartex" xmlns:mc="http://schemas.openxmlformats.org/markup-compatibility/2006" xmlns:aink="http://schemas.microsoft.com/office/drawing/2016/ink" xmlns:am3d="http://schemas.microsoft.com/office/drawing/2017/model3d" xmlns:o="urn:schemas-microsoft-com:office:office" xmlns:oel="http://schemas.microsoft.com/office/2019/extlst" xmlns:r="http://schemas.openxmlformats.org/officeDocument/2006/relationships" xmlns:m="http://schemas.openxmlformats.org/officeDocument/2006/math" xmlns:v="urn:schemas-microsoft-com:vml" xmlns:wp14="http://schemas.microsoft.com/office/word/2010/wordprocessingDrawing" xmlns:wp="http://schemas.openxmlformats.org/drawingml/2006/wordprocessingDrawing" xmlns:w10="urn:schemas-microsoft-com:office:word" xmlns:w="http://schemas.openxmlformats.org/wordprocessingml/2006/main" xmlns:w14="http://schemas.microsoft.com/office/word/2010/wordml" xmlns:w15="http://schemas.microsoft.com/office/word/2012/wordml" xmlns:w16cex="http://schemas.microsoft.com/office/word/2018/wordml/cex" xmlns:w16cid="http://schemas.microsoft.com/office/word/2016/wordml/cid" xmlns:w16="http://schemas.microsoft.com/office/word/2018/wordml" xmlns:w16sdtdh="http://schemas.microsoft.com/office/word/2020/wordml/sdtdatahash" xmlns:w16se="http://schemas.microsoft.com/office/word/2015/wordml/symex" xmlns:wpg="http://schemas.microsoft.com/office/word/2010/wordprocessingGroup" xmlns:wpi="http://schemas.microsoft.com/office/word/2010/wordprocessingInk" xmlns:wne="http://schemas.microsoft.com/office/word/2006/wordml" xmlns:wps="http://schemas.microsoft.com/office/word/2010/wordprocessingShape" mc:Ignorable="w14 w15 w16se w16cid w16 w16cex w16sdtdh wp14">
-  <w:p>
-    <w:pPr>
-      <w:pStyle w:val="Footer"/>
+      <w:rPr>
+        <w:rFonts w:ascii="Nunito" w:hAnsi="Nunito"/>
+      </w:rPr>
     </w:pPr>
   </w:p>
 </w:ftr>
@@ -7696,16 +9011,6 @@
 </file>
 
 <file path=word/header1.xml><?xml version="1.0" encoding="utf-8"?>
-<w:hdr xmlns:wpc="http://schemas.microsoft.com/office/word/2010/wordprocessingCanvas" xmlns:cx="http://schemas.microsoft.com/office/drawing/2014/chartex" xmlns:cx1="http://schemas.microsoft.com/office/drawing/2015/9/8/chartex" xmlns:cx2="http://schemas.microsoft.com/office/drawing/2015/10/21/chartex" xmlns:cx3="http://schemas.microsoft.com/office/drawing/2016/5/9/chartex" xmlns:cx4="http://schemas.microsoft.com/office/drawing/2016/5/10/chartex" xmlns:cx5="http://schemas.microsoft.com/office/drawing/2016/5/11/chartex" xmlns:cx6="http://schemas.microsoft.com/office/drawing/2016/5/12/chartex" xmlns:cx7="http://schemas.microsoft.com/office/drawing/2016/5/13/chartex" xmlns:cx8="http://schemas.microsoft.com/office/drawing/2016/5/14/chartex" xmlns:mc="http://schemas.openxmlformats.org/markup-compatibility/2006" xmlns:aink="http://schemas.microsoft.com/office/drawing/2016/ink" xmlns:am3d="http://schemas.microsoft.com/office/drawing/2017/model3d" xmlns:o="urn:schemas-microsoft-com:office:office" xmlns:oel="http://schemas.microsoft.com/office/2019/extlst" xmlns:r="http://schemas.openxmlformats.org/officeDocument/2006/relationships" xmlns:m="http://schemas.openxmlformats.org/officeDocument/2006/math" xmlns:v="urn:schemas-microsoft-com:vml" xmlns:wp14="http://schemas.microsoft.com/office/word/2010/wordprocessingDrawing" xmlns:wp="http://schemas.openxmlformats.org/drawingml/2006/wordprocessingDrawing" xmlns:w10="urn:schemas-microsoft-com:office:word" xmlns:w="http://schemas.openxmlformats.org/wordprocessingml/2006/main" xmlns:w14="http://schemas.microsoft.com/office/word/2010/wordml" xmlns:w15="http://schemas.microsoft.com/office/word/2012/wordml" xmlns:w16cex="http://schemas.microsoft.com/office/word/2018/wordml/cex" xmlns:w16cid="http://schemas.microsoft.com/office/word/2016/wordml/cid" xmlns:w16="http://schemas.microsoft.com/office/word/2018/wordml" xmlns:w16sdtdh="http://schemas.microsoft.com/office/word/2020/wordml/sdtdatahash" xmlns:w16se="http://schemas.microsoft.com/office/word/2015/wordml/symex" xmlns:wpg="http://schemas.microsoft.com/office/word/2010/wordprocessingGroup" xmlns:wpi="http://schemas.microsoft.com/office/word/2010/wordprocessingInk" xmlns:wne="http://schemas.microsoft.com/office/word/2006/wordml" xmlns:wps="http://schemas.microsoft.com/office/word/2010/wordprocessingShape" mc:Ignorable="w14 w15 w16se w16cid w16 w16cex w16sdtdh wp14">
-  <w:p>
-    <w:pPr>
-      <w:pStyle w:val="Header"/>
-    </w:pPr>
-  </w:p>
-</w:hdr>
-</file>
-
-<file path=word/header2.xml><?xml version="1.0" encoding="utf-8"?>
 <w:hdr xmlns:wpc="http://schemas.microsoft.com/office/word/2010/wordprocessingCanvas" xmlns:cx="http://schemas.microsoft.com/office/drawing/2014/chartex" xmlns:cx1="http://schemas.microsoft.com/office/drawing/2015/9/8/chartex" xmlns:cx2="http://schemas.microsoft.com/office/drawing/2015/10/21/chartex" xmlns:cx3="http://schemas.microsoft.com/office/drawing/2016/5/9/chartex" xmlns:cx4="http://schemas.microsoft.com/office/drawing/2016/5/10/chartex" xmlns:cx5="http://schemas.microsoft.com/office/drawing/2016/5/11/chartex" xmlns:cx6="http://schemas.microsoft.com/office/drawing/2016/5/12/chartex" xmlns:cx7="http://schemas.microsoft.com/office/drawing/2016/5/13/chartex" xmlns:cx8="http://schemas.microsoft.com/office/drawing/2016/5/14/chartex" xmlns:mc="http://schemas.openxmlformats.org/markup-compatibility/2006" xmlns:aink="http://schemas.microsoft.com/office/drawing/2016/ink" xmlns:am3d="http://schemas.microsoft.com/office/drawing/2017/model3d" xmlns:o="urn:schemas-microsoft-com:office:office" xmlns:oel="http://schemas.microsoft.com/office/2019/extlst" xmlns:r="http://schemas.openxmlformats.org/officeDocument/2006/relationships" xmlns:m="http://schemas.openxmlformats.org/officeDocument/2006/math" xmlns:v="urn:schemas-microsoft-com:vml" xmlns:wp14="http://schemas.microsoft.com/office/word/2010/wordprocessingDrawing" xmlns:wp="http://schemas.openxmlformats.org/drawingml/2006/wordprocessingDrawing" xmlns:w10="urn:schemas-microsoft-com:office:word" xmlns:w="http://schemas.openxmlformats.org/wordprocessingml/2006/main" xmlns:w14="http://schemas.microsoft.com/office/word/2010/wordml" xmlns:w15="http://schemas.microsoft.com/office/word/2012/wordml" xmlns:w16cex="http://schemas.microsoft.com/office/word/2018/wordml/cex" xmlns:w16cid="http://schemas.microsoft.com/office/word/2016/wordml/cid" xmlns:w16="http://schemas.microsoft.com/office/word/2018/wordml" xmlns:w16sdtdh="http://schemas.microsoft.com/office/word/2020/wordml/sdtdatahash" xmlns:w16se="http://schemas.microsoft.com/office/word/2015/wordml/symex" xmlns:wpg="http://schemas.microsoft.com/office/word/2010/wordprocessingGroup" xmlns:wpi="http://schemas.microsoft.com/office/word/2010/wordprocessingInk" xmlns:wne="http://schemas.microsoft.com/office/word/2006/wordml" xmlns:wps="http://schemas.microsoft.com/office/word/2010/wordprocessingShape" mc:Ignorable="w14 w15 w16se w16cid w16 w16cex w16sdtdh wp14">
   <w:p>
     <w:pPr>
@@ -7757,16 +9062,6 @@
         </wp:inline>
       </w:drawing>
     </w:r>
-  </w:p>
-</w:hdr>
-</file>
-
-<file path=word/header3.xml><?xml version="1.0" encoding="utf-8"?>
-<w:hdr xmlns:wpc="http://schemas.microsoft.com/office/word/2010/wordprocessingCanvas" xmlns:cx="http://schemas.microsoft.com/office/drawing/2014/chartex" xmlns:cx1="http://schemas.microsoft.com/office/drawing/2015/9/8/chartex" xmlns:cx2="http://schemas.microsoft.com/office/drawing/2015/10/21/chartex" xmlns:cx3="http://schemas.microsoft.com/office/drawing/2016/5/9/chartex" xmlns:cx4="http://schemas.microsoft.com/office/drawing/2016/5/10/chartex" xmlns:cx5="http://schemas.microsoft.com/office/drawing/2016/5/11/chartex" xmlns:cx6="http://schemas.microsoft.com/office/drawing/2016/5/12/chartex" xmlns:cx7="http://schemas.microsoft.com/office/drawing/2016/5/13/chartex" xmlns:cx8="http://schemas.microsoft.com/office/drawing/2016/5/14/chartex" xmlns:mc="http://schemas.openxmlformats.org/markup-compatibility/2006" xmlns:aink="http://schemas.microsoft.com/office/drawing/2016/ink" xmlns:am3d="http://schemas.microsoft.com/office/drawing/2017/model3d" xmlns:o="urn:schemas-microsoft-com:office:office" xmlns:oel="http://schemas.microsoft.com/office/2019/extlst" xmlns:r="http://schemas.openxmlformats.org/officeDocument/2006/relationships" xmlns:m="http://schemas.openxmlformats.org/officeDocument/2006/math" xmlns:v="urn:schemas-microsoft-com:vml" xmlns:wp14="http://schemas.microsoft.com/office/word/2010/wordprocessingDrawing" xmlns:wp="http://schemas.openxmlformats.org/drawingml/2006/wordprocessingDrawing" xmlns:w10="urn:schemas-microsoft-com:office:word" xmlns:w="http://schemas.openxmlformats.org/wordprocessingml/2006/main" xmlns:w14="http://schemas.microsoft.com/office/word/2010/wordml" xmlns:w15="http://schemas.microsoft.com/office/word/2012/wordml" xmlns:w16cex="http://schemas.microsoft.com/office/word/2018/wordml/cex" xmlns:w16cid="http://schemas.microsoft.com/office/word/2016/wordml/cid" xmlns:w16="http://schemas.microsoft.com/office/word/2018/wordml" xmlns:w16sdtdh="http://schemas.microsoft.com/office/word/2020/wordml/sdtdatahash" xmlns:w16se="http://schemas.microsoft.com/office/word/2015/wordml/symex" xmlns:wpg="http://schemas.microsoft.com/office/word/2010/wordprocessingGroup" xmlns:wpi="http://schemas.microsoft.com/office/word/2010/wordprocessingInk" xmlns:wne="http://schemas.microsoft.com/office/word/2006/wordml" xmlns:wps="http://schemas.microsoft.com/office/word/2010/wordprocessingShape" mc:Ignorable="w14 w15 w16se w16cid w16 w16cex w16sdtdh wp14">
-  <w:p>
-    <w:pPr>
-      <w:pStyle w:val="Header"/>
-    </w:pPr>
   </w:p>
 </w:hdr>
 </file>
